--- a/ukoly_blog/blog-movie-corn.docx
+++ b/ukoly_blog/blog-movie-corn.docx
@@ -1163,88 +1163,125 @@
     </w:p>
     <w:p>
       <w:r>
-        <w:t>C</w:t>
-      </w:r>
-      <w:r>
-        <w:t xml:space="preserve">elý vývoj </w:t>
-      </w:r>
-      <w:r>
-        <w:t>jsme si rozdělily do 4 fázi – viz následující obrázek</w:t>
-      </w:r>
-      <w:r>
+        <w:t xml:space="preserve">Celý vývoj jsme si rozdělily do 4 fázi – viz následující obrázek </w:t>
+      </w:r>
+    </w:p>
+    <w:p/>
+    <w:p>
+      <w:r>
+        <w:t xml:space="preserve">Otázku datových zdrojů a nástrojů jsme řešily v rámci první a druhé fáze projektu – viz. </w:t>
+      </w:r>
+    </w:p>
+    <w:p>
+      <w:pPr>
+        <w:pStyle w:val="Nadpis1"/>
+        <w:rPr>
+          <w:sz w:val="44"/>
+        </w:rPr>
+      </w:pPr>
+      <w:r>
+        <w:rPr>
+          <w:sz w:val="44"/>
+        </w:rPr>
+        <w:t>FÁZE PRVNÍ – DATA a USER STORIES</w:t>
+      </w:r>
+    </w:p>
+    <w:p>
+      <w:pPr>
+        <w:pStyle w:val="Nadpis4"/>
+      </w:pPr>
+    </w:p>
+    <w:p>
+      <w:pPr>
+        <w:pStyle w:val="Nadpis4"/>
+      </w:pPr>
+      <w:r>
+        <w:t>Data aneb Na tom to stojí</w:t>
+      </w:r>
+    </w:p>
+    <w:p>
+      <w:r>
+        <w:t xml:space="preserve">Na základě několika hodinového hledání na webu jsme </w:t>
+      </w:r>
+      <w:r>
+        <w:t>vybraly tyto dva zdroje dat:</w:t>
+      </w:r>
+    </w:p>
+    <w:p>
+      <w:pPr>
+        <w:pStyle w:val="Normlnweb"/>
+        <w:spacing w:before="0" w:beforeAutospacing="0" w:after="0" w:afterAutospacing="0"/>
+        <w:jc w:val="both"/>
+        <w:rPr>
+          <w:rFonts w:asciiTheme="minorHAnsi" w:hAnsiTheme="minorHAnsi" w:cstheme="minorHAnsi"/>
+          <w:i/>
+          <w:color w:val="000000"/>
+          <w:sz w:val="20"/>
+          <w:szCs w:val="20"/>
+        </w:rPr>
+      </w:pPr>
+      <w:r>
+        <w:rPr>
+          <w:rFonts w:asciiTheme="minorHAnsi" w:hAnsiTheme="minorHAnsi" w:cstheme="minorHAnsi"/>
+          <w:b/>
+          <w:color w:val="000000"/>
+          <w:sz w:val="20"/>
+          <w:szCs w:val="20"/>
+        </w:rPr>
+        <w:t xml:space="preserve">1/ IMDB </w:t>
+      </w:r>
+      <w:proofErr w:type="spellStart"/>
+      <w:r>
+        <w:rPr>
+          <w:rFonts w:asciiTheme="minorHAnsi" w:hAnsiTheme="minorHAnsi" w:cstheme="minorHAnsi"/>
+          <w:b/>
+          <w:color w:val="000000"/>
+          <w:sz w:val="20"/>
+          <w:szCs w:val="20"/>
+        </w:rPr>
+        <w:t>dataset</w:t>
+      </w:r>
+      <w:proofErr w:type="spellEnd"/>
+      <w:r>
+        <w:rPr>
+          <w:rFonts w:asciiTheme="minorHAnsi" w:hAnsiTheme="minorHAnsi" w:cstheme="minorHAnsi"/>
+          <w:color w:val="000000"/>
+          <w:sz w:val="20"/>
+          <w:szCs w:val="20"/>
+        </w:rPr>
+        <w:t xml:space="preserve"> – filmová databáze filmů, která je pro veřejnost volně dostupná.</w:t>
+      </w:r>
+      <w:r>
+        <w:rPr>
+          <w:rFonts w:asciiTheme="minorHAnsi" w:hAnsiTheme="minorHAnsi" w:cstheme="minorHAnsi"/>
+          <w:color w:val="000000"/>
+          <w:sz w:val="20"/>
+          <w:szCs w:val="20"/>
+        </w:rPr>
         <w:t xml:space="preserve"> </w:t>
       </w:r>
-    </w:p>
-    <w:p/>
-    <w:p>
-      <w:r>
-        <w:t xml:space="preserve">Otázku datových zdrojů a nástrojů jsme řešily v rámci první a druhé fáze projektu – viz. </w:t>
-      </w:r>
-    </w:p>
-    <w:p>
-      <w:pPr>
-        <w:pStyle w:val="Nadpis1"/>
-        <w:rPr>
-          <w:sz w:val="44"/>
-        </w:rPr>
-      </w:pPr>
-      <w:r>
-        <w:rPr>
-          <w:sz w:val="44"/>
-        </w:rPr>
-        <w:t xml:space="preserve">FÁZE PRVNÍ </w:t>
-      </w:r>
-      <w:r>
-        <w:rPr>
-          <w:sz w:val="44"/>
-        </w:rPr>
-        <w:t>–</w:t>
-      </w:r>
-      <w:r>
-        <w:rPr>
-          <w:sz w:val="44"/>
-        </w:rPr>
-        <w:t xml:space="preserve"> </w:t>
-      </w:r>
-      <w:r>
-        <w:rPr>
-          <w:sz w:val="44"/>
-        </w:rPr>
-        <w:t>DATA a USER STORIES</w:t>
-      </w:r>
-    </w:p>
-    <w:p>
-      <w:pPr>
-        <w:pStyle w:val="Nadpis4"/>
-      </w:pPr>
-    </w:p>
-    <w:p>
-      <w:pPr>
-        <w:pStyle w:val="Nadpis4"/>
-      </w:pPr>
-      <w:r>
-        <w:t>Data aneb Na tom to stojí</w:t>
-      </w:r>
-    </w:p>
-    <w:p>
-      <w:r>
-        <w:t xml:space="preserve">Na základě několika hodinového hledání na webu jsme </w:t>
-      </w:r>
-      <w:r>
-        <w:t>vybraly tyto dva zdroje dat:</w:t>
-      </w:r>
-    </w:p>
-    <w:p>
-      <w:pPr>
-        <w:pStyle w:val="Normlnweb"/>
-        <w:spacing w:before="0" w:beforeAutospacing="0" w:after="0" w:afterAutospacing="0"/>
-        <w:jc w:val="both"/>
+      <w:r>
         <w:rPr>
           <w:rFonts w:asciiTheme="minorHAnsi" w:hAnsiTheme="minorHAnsi" w:cstheme="minorHAnsi"/>
           <w:i/>
           <w:color w:val="000000"/>
           <w:sz w:val="20"/>
           <w:szCs w:val="20"/>
+          <w:highlight w:val="yellow"/>
+        </w:rPr>
+        <w:t>ještě dopsat popis databáze, hodit diagram</w:t>
+      </w:r>
+    </w:p>
+    <w:p>
+      <w:pPr>
+        <w:pStyle w:val="Normlnweb"/>
+        <w:spacing w:before="0" w:beforeAutospacing="0" w:after="0" w:afterAutospacing="0"/>
+        <w:jc w:val="both"/>
+        <w:rPr>
+          <w:rFonts w:asciiTheme="minorHAnsi" w:hAnsiTheme="minorHAnsi" w:cstheme="minorHAnsi"/>
+          <w:color w:val="000000"/>
+          <w:sz w:val="20"/>
+          <w:szCs w:val="20"/>
         </w:rPr>
       </w:pPr>
       <w:r>
@@ -1255,18 +1292,62 @@
           <w:sz w:val="20"/>
           <w:szCs w:val="20"/>
         </w:rPr>
-        <w:t xml:space="preserve">1/ IMDB </w:t>
-      </w:r>
+        <w:t>2/ Data z API od OMDB</w:t>
+      </w:r>
+      <w:r>
+        <w:rPr>
+          <w:rFonts w:asciiTheme="minorHAnsi" w:hAnsiTheme="minorHAnsi" w:cstheme="minorHAnsi"/>
+          <w:b/>
+          <w:color w:val="000000"/>
+          <w:sz w:val="20"/>
+          <w:szCs w:val="20"/>
+        </w:rPr>
+        <w:t>.com</w:t>
+      </w:r>
+      <w:r>
+        <w:rPr>
+          <w:rFonts w:asciiTheme="minorHAnsi" w:hAnsiTheme="minorHAnsi" w:cstheme="minorHAnsi"/>
+          <w:color w:val="000000"/>
+          <w:sz w:val="20"/>
+          <w:szCs w:val="20"/>
+        </w:rPr>
+        <w:t>.</w:t>
+      </w:r>
+    </w:p>
+    <w:p>
+      <w:pPr>
+        <w:pStyle w:val="Normlnweb"/>
+        <w:spacing w:before="0" w:beforeAutospacing="0" w:after="0" w:afterAutospacing="0"/>
+        <w:jc w:val="both"/>
+        <w:rPr>
+          <w:rFonts w:asciiTheme="minorHAnsi" w:hAnsiTheme="minorHAnsi" w:cstheme="minorHAnsi"/>
+          <w:color w:val="000000"/>
+          <w:sz w:val="20"/>
+          <w:szCs w:val="20"/>
+        </w:rPr>
+      </w:pPr>
+    </w:p>
+    <w:p>
+      <w:pPr>
+        <w:pStyle w:val="Normlnweb"/>
+        <w:spacing w:before="0" w:beforeAutospacing="0" w:after="0" w:afterAutospacing="0"/>
+        <w:jc w:val="both"/>
+        <w:rPr>
+          <w:rFonts w:asciiTheme="minorHAnsi" w:hAnsiTheme="minorHAnsi" w:cstheme="minorHAnsi"/>
+          <w:color w:val="000000"/>
+          <w:sz w:val="20"/>
+          <w:szCs w:val="20"/>
+        </w:rPr>
+      </w:pPr>
       <w:proofErr w:type="spellStart"/>
       <w:r>
         <w:rPr>
           <w:rFonts w:asciiTheme="minorHAnsi" w:hAnsiTheme="minorHAnsi" w:cstheme="minorHAnsi"/>
-          <w:b/>
-          <w:color w:val="000000"/>
-          <w:sz w:val="20"/>
-          <w:szCs w:val="20"/>
-        </w:rPr>
-        <w:t>dataset</w:t>
+          <w:color w:val="000000"/>
+          <w:sz w:val="20"/>
+          <w:szCs w:val="20"/>
+        </w:rPr>
+        <w:t>Dataset</w:t>
       </w:r>
       <w:proofErr w:type="spellEnd"/>
       <w:r>
@@ -1276,114 +1357,6 @@
           <w:sz w:val="20"/>
           <w:szCs w:val="20"/>
         </w:rPr>
-        <w:t xml:space="preserve"> – filmová databáze filmů, která je pro veřejnost volně dostupná.</w:t>
-      </w:r>
-      <w:r>
-        <w:rPr>
-          <w:rFonts w:asciiTheme="minorHAnsi" w:hAnsiTheme="minorHAnsi" w:cstheme="minorHAnsi"/>
-          <w:color w:val="000000"/>
-          <w:sz w:val="20"/>
-          <w:szCs w:val="20"/>
-        </w:rPr>
-        <w:t xml:space="preserve"> </w:t>
-      </w:r>
-      <w:r>
-        <w:rPr>
-          <w:rFonts w:asciiTheme="minorHAnsi" w:hAnsiTheme="minorHAnsi" w:cstheme="minorHAnsi"/>
-          <w:i/>
-          <w:color w:val="000000"/>
-          <w:sz w:val="20"/>
-          <w:szCs w:val="20"/>
-          <w:highlight w:val="yellow"/>
-        </w:rPr>
-        <w:t>ještě dopsat popis databáze, hodit diagram</w:t>
-      </w:r>
-    </w:p>
-    <w:p>
-      <w:pPr>
-        <w:pStyle w:val="Normlnweb"/>
-        <w:spacing w:before="0" w:beforeAutospacing="0" w:after="0" w:afterAutospacing="0"/>
-        <w:jc w:val="both"/>
-        <w:rPr>
-          <w:rFonts w:asciiTheme="minorHAnsi" w:hAnsiTheme="minorHAnsi" w:cstheme="minorHAnsi"/>
-          <w:color w:val="000000"/>
-          <w:sz w:val="20"/>
-          <w:szCs w:val="20"/>
-        </w:rPr>
-      </w:pPr>
-      <w:r>
-        <w:rPr>
-          <w:rFonts w:asciiTheme="minorHAnsi" w:hAnsiTheme="minorHAnsi" w:cstheme="minorHAnsi"/>
-          <w:b/>
-          <w:color w:val="000000"/>
-          <w:sz w:val="20"/>
-          <w:szCs w:val="20"/>
-        </w:rPr>
-        <w:t>2/ Data z API od OMDB</w:t>
-      </w:r>
-      <w:r>
-        <w:rPr>
-          <w:rFonts w:asciiTheme="minorHAnsi" w:hAnsiTheme="minorHAnsi" w:cstheme="minorHAnsi"/>
-          <w:b/>
-          <w:color w:val="000000"/>
-          <w:sz w:val="20"/>
-          <w:szCs w:val="20"/>
-        </w:rPr>
-        <w:t>.com</w:t>
-      </w:r>
-      <w:r>
-        <w:rPr>
-          <w:rFonts w:asciiTheme="minorHAnsi" w:hAnsiTheme="minorHAnsi" w:cstheme="minorHAnsi"/>
-          <w:color w:val="000000"/>
-          <w:sz w:val="20"/>
-          <w:szCs w:val="20"/>
-        </w:rPr>
-        <w:t>.</w:t>
-      </w:r>
-    </w:p>
-    <w:p>
-      <w:pPr>
-        <w:pStyle w:val="Normlnweb"/>
-        <w:spacing w:before="0" w:beforeAutospacing="0" w:after="0" w:afterAutospacing="0"/>
-        <w:jc w:val="both"/>
-        <w:rPr>
-          <w:rFonts w:asciiTheme="minorHAnsi" w:hAnsiTheme="minorHAnsi" w:cstheme="minorHAnsi"/>
-          <w:color w:val="000000"/>
-          <w:sz w:val="20"/>
-          <w:szCs w:val="20"/>
-        </w:rPr>
-      </w:pPr>
-    </w:p>
-    <w:p>
-      <w:pPr>
-        <w:pStyle w:val="Normlnweb"/>
-        <w:spacing w:before="0" w:beforeAutospacing="0" w:after="0" w:afterAutospacing="0"/>
-        <w:jc w:val="both"/>
-        <w:rPr>
-          <w:rFonts w:asciiTheme="minorHAnsi" w:hAnsiTheme="minorHAnsi" w:cstheme="minorHAnsi"/>
-          <w:color w:val="000000"/>
-          <w:sz w:val="20"/>
-          <w:szCs w:val="20"/>
-        </w:rPr>
-      </w:pPr>
-      <w:proofErr w:type="spellStart"/>
-      <w:r>
-        <w:rPr>
-          <w:rFonts w:asciiTheme="minorHAnsi" w:hAnsiTheme="minorHAnsi" w:cstheme="minorHAnsi"/>
-          <w:color w:val="000000"/>
-          <w:sz w:val="20"/>
-          <w:szCs w:val="20"/>
-        </w:rPr>
-        <w:t>Dataset</w:t>
-      </w:r>
-      <w:proofErr w:type="spellEnd"/>
-      <w:r>
-        <w:rPr>
-          <w:rFonts w:asciiTheme="minorHAnsi" w:hAnsiTheme="minorHAnsi" w:cstheme="minorHAnsi"/>
-          <w:color w:val="000000"/>
-          <w:sz w:val="20"/>
-          <w:szCs w:val="20"/>
-        </w:rPr>
         <w:t xml:space="preserve"> z IMDB neobsahuje veškeré informace, které chybí zejména – anotace a obrázky k filmům a seriálům. Pro doplnění těchto dat js</w:t>
       </w:r>
       <w:r>
@@ -1437,25 +1410,7 @@
           <w:sz w:val="20"/>
           <w:szCs w:val="20"/>
         </w:rPr>
-        <w:t>Při vývoji aplikace jsme abstrahovaly od aktualizace filmové databáze o nové filmy, v tomto ohledu js</w:t>
-      </w:r>
-      <w:r>
-        <w:rPr>
-          <w:rFonts w:asciiTheme="minorHAnsi" w:hAnsiTheme="minorHAnsi" w:cstheme="minorHAnsi"/>
-          <w:color w:val="000000"/>
-          <w:sz w:val="20"/>
-          <w:szCs w:val="20"/>
-        </w:rPr>
-        <w:t xml:space="preserve">me </w:t>
-      </w:r>
-      <w:r>
-        <w:rPr>
-          <w:rFonts w:asciiTheme="minorHAnsi" w:hAnsiTheme="minorHAnsi" w:cstheme="minorHAnsi"/>
-          <w:color w:val="000000"/>
-          <w:sz w:val="20"/>
-          <w:szCs w:val="20"/>
-        </w:rPr>
-        <w:t xml:space="preserve">pracovaly se statickými daty. </w:t>
+        <w:t xml:space="preserve">Při vývoji aplikace jsme abstrahovaly od aktualizace filmové databáze o nové filmy, v tomto ohledu jsme pracovaly se statickými daty. </w:t>
       </w:r>
     </w:p>
     <w:p>
@@ -1700,17 +1655,68 @@
     </w:p>
     <w:p>
       <w:pPr>
-        <w:pStyle w:val="Normlnweb"/>
-        <w:spacing w:before="0" w:beforeAutospacing="0" w:after="0" w:afterAutospacing="0"/>
-        <w:jc w:val="both"/>
-        <w:rPr>
-          <w:rFonts w:asciiTheme="minorHAnsi" w:hAnsiTheme="minorHAnsi" w:cstheme="minorHAnsi"/>
-          <w:color w:val="000000"/>
-          <w:sz w:val="20"/>
-          <w:szCs w:val="20"/>
-          <w:highlight w:val="yellow"/>
-        </w:rPr>
-      </w:pPr>
+        <w:rPr>
+          <w:rFonts w:eastAsia="Times New Roman" w:cstheme="minorHAnsi"/>
+          <w:color w:val="000000"/>
+          <w:sz w:val="20"/>
+          <w:szCs w:val="20"/>
+          <w:lang w:eastAsia="cs-CZ"/>
+        </w:rPr>
+      </w:pPr>
+      <w:r>
+        <w:rPr>
+          <w:rFonts w:eastAsia="Times New Roman" w:cstheme="minorHAnsi"/>
+          <w:color w:val="000000"/>
+          <w:sz w:val="20"/>
+          <w:szCs w:val="20"/>
+          <w:lang w:eastAsia="cs-CZ"/>
+        </w:rPr>
+        <w:t xml:space="preserve">Dále bylo jasné, že při vývoji naší aplikace zvolíme postup od </w:t>
+      </w:r>
+      <w:proofErr w:type="spellStart"/>
+      <w:r>
+        <w:rPr>
+          <w:rFonts w:eastAsia="Times New Roman" w:cstheme="minorHAnsi"/>
+          <w:color w:val="000000"/>
+          <w:sz w:val="20"/>
+          <w:szCs w:val="20"/>
+          <w:lang w:eastAsia="cs-CZ"/>
+        </w:rPr>
+        <w:t>frontendu</w:t>
+      </w:r>
+      <w:proofErr w:type="spellEnd"/>
+      <w:r>
+        <w:rPr>
+          <w:rFonts w:eastAsia="Times New Roman" w:cstheme="minorHAnsi"/>
+          <w:color w:val="000000"/>
+          <w:sz w:val="20"/>
+          <w:szCs w:val="20"/>
+          <w:lang w:eastAsia="cs-CZ"/>
+        </w:rPr>
+        <w:t xml:space="preserve"> k </w:t>
+      </w:r>
+      <w:proofErr w:type="spellStart"/>
+      <w:r>
+        <w:rPr>
+          <w:rFonts w:eastAsia="Times New Roman" w:cstheme="minorHAnsi"/>
+          <w:color w:val="000000"/>
+          <w:sz w:val="20"/>
+          <w:szCs w:val="20"/>
+          <w:lang w:eastAsia="cs-CZ"/>
+        </w:rPr>
+        <w:t>backendu</w:t>
+      </w:r>
+      <w:proofErr w:type="spellEnd"/>
+      <w:r>
+        <w:rPr>
+          <w:rFonts w:eastAsia="Times New Roman" w:cstheme="minorHAnsi"/>
+          <w:color w:val="000000"/>
+          <w:sz w:val="20"/>
+          <w:szCs w:val="20"/>
+          <w:lang w:eastAsia="cs-CZ"/>
+        </w:rPr>
+        <w:t>, takže jsem začaly s návrhem webu.</w:t>
+      </w:r>
     </w:p>
     <w:p>
       <w:pPr>
@@ -1778,19 +1784,6 @@
         <w:jc w:val="both"/>
         <w:rPr>
           <w:rFonts w:asciiTheme="minorHAnsi" w:hAnsiTheme="minorHAnsi" w:cstheme="minorHAnsi"/>
-          <w:color w:val="000000"/>
-          <w:sz w:val="20"/>
-          <w:szCs w:val="20"/>
-        </w:rPr>
-      </w:pPr>
-    </w:p>
-    <w:p>
-      <w:pPr>
-        <w:pStyle w:val="Normlnweb"/>
-        <w:spacing w:before="0" w:beforeAutospacing="0" w:after="0" w:afterAutospacing="0"/>
-        <w:jc w:val="both"/>
-        <w:rPr>
-          <w:rFonts w:asciiTheme="minorHAnsi" w:hAnsiTheme="minorHAnsi" w:cstheme="minorHAnsi"/>
           <w:b/>
           <w:color w:val="000000"/>
           <w:sz w:val="20"/>
@@ -1805,316 +1798,618 @@
         <w:jc w:val="both"/>
         <w:rPr>
           <w:rFonts w:asciiTheme="minorHAnsi" w:hAnsiTheme="minorHAnsi" w:cstheme="minorHAnsi"/>
-          <w:color w:val="000000"/>
-          <w:sz w:val="20"/>
-          <w:szCs w:val="20"/>
-        </w:rPr>
-      </w:pPr>
-    </w:p>
-    <w:p>
-      <w:pPr>
-        <w:pStyle w:val="Nadpis1"/>
-        <w:rPr>
-          <w:sz w:val="44"/>
-        </w:rPr>
-      </w:pPr>
-      <w:r>
-        <w:rPr>
-          <w:sz w:val="44"/>
-        </w:rPr>
-        <w:t xml:space="preserve">FÁZE </w:t>
-      </w:r>
-      <w:r>
-        <w:rPr>
-          <w:sz w:val="44"/>
-        </w:rPr>
-        <w:t>TŘETÍ</w:t>
-      </w:r>
-      <w:r>
-        <w:rPr>
-          <w:sz w:val="44"/>
-        </w:rPr>
-        <w:t xml:space="preserve"> - </w:t>
-      </w:r>
-      <w:r>
-        <w:rPr>
-          <w:sz w:val="44"/>
-        </w:rPr>
-        <w:t>@</w:t>
-      </w:r>
+          <w:b/>
+          <w:color w:val="000000"/>
+          <w:sz w:val="20"/>
+          <w:szCs w:val="20"/>
+        </w:rPr>
+      </w:pPr>
       <w:proofErr w:type="spellStart"/>
       <w:r>
         <w:rPr>
-          <w:sz w:val="44"/>
-        </w:rPr>
-        <w:t>app.run</w:t>
+          <w:rFonts w:asciiTheme="minorHAnsi" w:hAnsiTheme="minorHAnsi" w:cstheme="minorHAnsi"/>
+          <w:b/>
+          <w:color w:val="000000"/>
+          <w:sz w:val="20"/>
+          <w:szCs w:val="20"/>
+        </w:rPr>
+        <w:t>What</w:t>
       </w:r>
       <w:proofErr w:type="spellEnd"/>
       <w:r>
         <w:rPr>
-          <w:sz w:val="44"/>
-        </w:rPr>
-        <w:t xml:space="preserve"> (</w:t>
-      </w:r>
-      <w:r>
-        <w:rPr>
-          <w:sz w:val="44"/>
-        </w:rPr>
-        <w:t>FLASK</w:t>
-      </w:r>
-      <w:r>
-        <w:rPr>
-          <w:sz w:val="44"/>
-        </w:rPr>
-        <w:t>)</w:t>
-      </w:r>
-    </w:p>
-    <w:p>
-      <w:pPr>
-        <w:pStyle w:val="Normlnweb"/>
-        <w:spacing w:before="0" w:beforeAutospacing="0" w:after="0" w:afterAutospacing="0"/>
-        <w:jc w:val="both"/>
-        <w:rPr>
-          <w:rFonts w:asciiTheme="minorHAnsi" w:hAnsiTheme="minorHAnsi" w:cstheme="minorHAnsi"/>
-          <w:color w:val="000000"/>
-          <w:sz w:val="20"/>
-          <w:szCs w:val="20"/>
-        </w:rPr>
-      </w:pPr>
-    </w:p>
-    <w:p>
-      <w:pPr>
-        <w:pStyle w:val="Normlnweb"/>
-        <w:spacing w:before="0" w:beforeAutospacing="0" w:after="0" w:afterAutospacing="0"/>
-        <w:jc w:val="both"/>
-        <w:rPr>
-          <w:rFonts w:asciiTheme="minorHAnsi" w:hAnsiTheme="minorHAnsi" w:cstheme="minorHAnsi"/>
-          <w:color w:val="000000"/>
-          <w:sz w:val="20"/>
-          <w:szCs w:val="20"/>
-        </w:rPr>
-      </w:pPr>
-    </w:p>
-    <w:p>
-      <w:pPr>
-        <w:pStyle w:val="Normlnweb"/>
-        <w:spacing w:before="0" w:beforeAutospacing="0" w:after="0" w:afterAutospacing="0"/>
-        <w:jc w:val="both"/>
-        <w:rPr>
-          <w:rFonts w:asciiTheme="minorHAnsi" w:hAnsiTheme="minorHAnsi" w:cstheme="minorHAnsi"/>
-          <w:color w:val="000000"/>
-          <w:sz w:val="20"/>
-          <w:szCs w:val="20"/>
-        </w:rPr>
-      </w:pPr>
-    </w:p>
-    <w:p>
-      <w:pPr>
-        <w:pStyle w:val="Nadpis1"/>
-        <w:rPr>
-          <w:sz w:val="44"/>
-        </w:rPr>
-      </w:pPr>
-      <w:r>
-        <w:rPr>
-          <w:sz w:val="44"/>
+          <w:rFonts w:asciiTheme="minorHAnsi" w:hAnsiTheme="minorHAnsi" w:cstheme="minorHAnsi"/>
+          <w:b/>
+          <w:color w:val="000000"/>
+          <w:sz w:val="20"/>
+          <w:szCs w:val="20"/>
+        </w:rPr>
+        <w:t xml:space="preserve"> </w:t>
+      </w:r>
+      <w:proofErr w:type="spellStart"/>
+      <w:r>
+        <w:rPr>
+          <w:rFonts w:asciiTheme="minorHAnsi" w:hAnsiTheme="minorHAnsi" w:cstheme="minorHAnsi"/>
+          <w:b/>
+          <w:color w:val="000000"/>
+          <w:sz w:val="20"/>
+          <w:szCs w:val="20"/>
+        </w:rPr>
+        <w:t>our</w:t>
+      </w:r>
+      <w:proofErr w:type="spellEnd"/>
+      <w:r>
+        <w:rPr>
+          <w:rFonts w:asciiTheme="minorHAnsi" w:hAnsiTheme="minorHAnsi" w:cstheme="minorHAnsi"/>
+          <w:b/>
+          <w:color w:val="000000"/>
+          <w:sz w:val="20"/>
+          <w:szCs w:val="20"/>
+        </w:rPr>
+        <w:t xml:space="preserve"> user </w:t>
+      </w:r>
+      <w:proofErr w:type="spellStart"/>
+      <w:r>
+        <w:rPr>
+          <w:rFonts w:asciiTheme="minorHAnsi" w:hAnsiTheme="minorHAnsi" w:cstheme="minorHAnsi"/>
+          <w:b/>
+          <w:color w:val="000000"/>
+          <w:sz w:val="20"/>
+          <w:szCs w:val="20"/>
+        </w:rPr>
+        <w:t>wnat</w:t>
+      </w:r>
+      <w:proofErr w:type="spellEnd"/>
+      <w:r>
+        <w:rPr>
+          <w:rFonts w:asciiTheme="minorHAnsi" w:hAnsiTheme="minorHAnsi" w:cstheme="minorHAnsi"/>
+          <w:b/>
+          <w:color w:val="000000"/>
+          <w:sz w:val="20"/>
+          <w:szCs w:val="20"/>
+        </w:rPr>
+        <w:t>?</w:t>
+      </w:r>
+    </w:p>
+    <w:p>
+      <w:pPr>
+        <w:pStyle w:val="Normlnweb"/>
+        <w:spacing w:before="0" w:beforeAutospacing="0" w:after="0" w:afterAutospacing="0"/>
+        <w:jc w:val="both"/>
+        <w:rPr>
+          <w:rFonts w:asciiTheme="minorHAnsi" w:hAnsiTheme="minorHAnsi" w:cstheme="minorHAnsi"/>
+          <w:color w:val="000000"/>
+          <w:sz w:val="20"/>
+          <w:szCs w:val="20"/>
+        </w:rPr>
+      </w:pPr>
+      <w:r>
+        <w:rPr>
+          <w:rFonts w:asciiTheme="minorHAnsi" w:hAnsiTheme="minorHAnsi" w:cstheme="minorHAnsi"/>
+          <w:color w:val="000000"/>
+          <w:sz w:val="20"/>
+          <w:szCs w:val="20"/>
+        </w:rPr>
+        <w:t xml:space="preserve">Při </w:t>
+      </w:r>
+      <w:r>
+        <w:rPr>
+          <w:rFonts w:asciiTheme="minorHAnsi" w:hAnsiTheme="minorHAnsi" w:cstheme="minorHAnsi"/>
+          <w:color w:val="000000"/>
+          <w:sz w:val="20"/>
+          <w:szCs w:val="20"/>
+        </w:rPr>
+        <w:t>přípravě</w:t>
+      </w:r>
+      <w:r>
+        <w:rPr>
+          <w:rFonts w:asciiTheme="minorHAnsi" w:hAnsiTheme="minorHAnsi" w:cstheme="minorHAnsi"/>
+          <w:color w:val="000000"/>
+          <w:sz w:val="20"/>
+          <w:szCs w:val="20"/>
+        </w:rPr>
+        <w:t xml:space="preserve"> struktury webových stránek jsme postupovaly následovně:</w:t>
+      </w:r>
+    </w:p>
+    <w:p>
+      <w:pPr>
+        <w:pStyle w:val="Normlnweb"/>
+        <w:spacing w:before="0" w:beforeAutospacing="0" w:after="0" w:afterAutospacing="0"/>
+        <w:jc w:val="both"/>
+        <w:rPr>
+          <w:rFonts w:asciiTheme="minorHAnsi" w:hAnsiTheme="minorHAnsi" w:cstheme="minorHAnsi"/>
+          <w:color w:val="000000"/>
+          <w:sz w:val="20"/>
+          <w:szCs w:val="20"/>
+        </w:rPr>
+      </w:pPr>
+      <w:r>
+        <w:rPr>
+          <w:rFonts w:asciiTheme="minorHAnsi" w:hAnsiTheme="minorHAnsi" w:cstheme="minorHAnsi"/>
+          <w:color w:val="000000"/>
+          <w:sz w:val="20"/>
+          <w:szCs w:val="20"/>
+        </w:rPr>
+        <w:t>1/ příprava tzv. user-</w:t>
+      </w:r>
+      <w:proofErr w:type="spellStart"/>
+      <w:r>
+        <w:rPr>
+          <w:rFonts w:asciiTheme="minorHAnsi" w:hAnsiTheme="minorHAnsi" w:cstheme="minorHAnsi"/>
+          <w:color w:val="000000"/>
+          <w:sz w:val="20"/>
+          <w:szCs w:val="20"/>
+        </w:rPr>
+        <w:t>stories</w:t>
+      </w:r>
+      <w:proofErr w:type="spellEnd"/>
+      <w:r>
+        <w:rPr>
+          <w:rFonts w:asciiTheme="minorHAnsi" w:hAnsiTheme="minorHAnsi" w:cstheme="minorHAnsi"/>
+          <w:color w:val="000000"/>
+          <w:sz w:val="20"/>
+          <w:szCs w:val="20"/>
+        </w:rPr>
+        <w:t xml:space="preserve"> </w:t>
+      </w:r>
+    </w:p>
+    <w:p>
+      <w:pPr>
+        <w:pStyle w:val="Normlnweb"/>
+        <w:spacing w:before="0" w:beforeAutospacing="0" w:after="0" w:afterAutospacing="0"/>
+        <w:jc w:val="both"/>
+        <w:rPr>
+          <w:rFonts w:asciiTheme="minorHAnsi" w:hAnsiTheme="minorHAnsi" w:cstheme="minorHAnsi"/>
+          <w:color w:val="000000"/>
+          <w:sz w:val="20"/>
+          <w:szCs w:val="20"/>
+        </w:rPr>
+      </w:pPr>
+      <w:r>
+        <w:rPr>
+          <w:rFonts w:asciiTheme="minorHAnsi" w:hAnsiTheme="minorHAnsi" w:cstheme="minorHAnsi"/>
+          <w:color w:val="000000"/>
+          <w:sz w:val="20"/>
+          <w:szCs w:val="20"/>
+        </w:rPr>
+        <w:t>2/ návrh architektury webu</w:t>
+      </w:r>
+    </w:p>
+    <w:p>
+      <w:pPr>
+        <w:pStyle w:val="Normlnweb"/>
+        <w:spacing w:before="0" w:beforeAutospacing="0" w:after="0" w:afterAutospacing="0"/>
+        <w:jc w:val="both"/>
+        <w:rPr>
+          <w:rFonts w:asciiTheme="minorHAnsi" w:hAnsiTheme="minorHAnsi" w:cstheme="minorHAnsi"/>
+          <w:color w:val="000000"/>
+          <w:sz w:val="20"/>
+          <w:szCs w:val="20"/>
+        </w:rPr>
+      </w:pPr>
+      <w:r>
+        <w:rPr>
+          <w:rFonts w:asciiTheme="minorHAnsi" w:hAnsiTheme="minorHAnsi" w:cstheme="minorHAnsi"/>
+          <w:color w:val="000000"/>
+          <w:sz w:val="20"/>
+          <w:szCs w:val="20"/>
+        </w:rPr>
+        <w:t xml:space="preserve">3/ </w:t>
+      </w:r>
+      <w:r>
+        <w:rPr>
+          <w:rFonts w:asciiTheme="minorHAnsi" w:hAnsiTheme="minorHAnsi" w:cstheme="minorHAnsi"/>
+          <w:color w:val="000000"/>
+          <w:sz w:val="20"/>
+          <w:szCs w:val="20"/>
+        </w:rPr>
+        <w:t xml:space="preserve">příprava </w:t>
+      </w:r>
+      <w:proofErr w:type="spellStart"/>
+      <w:r>
+        <w:rPr>
+          <w:rFonts w:asciiTheme="minorHAnsi" w:hAnsiTheme="minorHAnsi" w:cstheme="minorHAnsi"/>
+          <w:color w:val="000000"/>
+          <w:sz w:val="20"/>
+          <w:szCs w:val="20"/>
+        </w:rPr>
+        <w:t>home-page</w:t>
+      </w:r>
+      <w:proofErr w:type="spellEnd"/>
+      <w:r>
+        <w:rPr>
+          <w:rFonts w:asciiTheme="minorHAnsi" w:hAnsiTheme="minorHAnsi" w:cstheme="minorHAnsi"/>
+          <w:color w:val="000000"/>
+          <w:sz w:val="20"/>
+          <w:szCs w:val="20"/>
+        </w:rPr>
+        <w:t xml:space="preserve"> a dalších podstránek v </w:t>
+      </w:r>
+      <w:proofErr w:type="spellStart"/>
+      <w:r>
+        <w:rPr>
+          <w:rFonts w:asciiTheme="minorHAnsi" w:hAnsiTheme="minorHAnsi" w:cstheme="minorHAnsi"/>
+          <w:color w:val="000000"/>
+          <w:sz w:val="20"/>
+          <w:szCs w:val="20"/>
+        </w:rPr>
+        <w:t>html</w:t>
+      </w:r>
+      <w:proofErr w:type="spellEnd"/>
+    </w:p>
+    <w:p>
+      <w:pPr>
+        <w:pStyle w:val="Normlnweb"/>
+        <w:spacing w:before="0" w:beforeAutospacing="0" w:after="0" w:afterAutospacing="0"/>
+        <w:jc w:val="both"/>
+        <w:rPr>
+          <w:rFonts w:asciiTheme="minorHAnsi" w:hAnsiTheme="minorHAnsi" w:cstheme="minorHAnsi"/>
+          <w:color w:val="000000"/>
+          <w:sz w:val="20"/>
+          <w:szCs w:val="20"/>
+        </w:rPr>
+      </w:pPr>
+      <w:r>
+        <w:rPr>
+          <w:noProof/>
         </w:rPr>
         <w:lastRenderedPageBreak/>
-        <w:t xml:space="preserve">FÁZE </w:t>
-      </w:r>
-      <w:r>
-        <w:rPr>
-          <w:sz w:val="44"/>
-        </w:rPr>
-        <w:t>ČTVRTÁ</w:t>
-      </w:r>
-      <w:r>
-        <w:rPr>
-          <w:sz w:val="44"/>
-        </w:rPr>
-        <w:t xml:space="preserve"> - </w:t>
-      </w:r>
-      <w:r>
-        <w:rPr>
-          <w:sz w:val="44"/>
-        </w:rPr>
-        <w:t>@</w:t>
+        <w:drawing>
+          <wp:inline distT="0" distB="0" distL="0" distR="0">
+            <wp:extent cx="3000375" cy="1897724"/>
+            <wp:effectExtent l="0" t="0" r="0" b="7620"/>
+            <wp:docPr id="1" name="Obrázek 1" descr="VÃ½sledek obrÃ¡zku pro user stories"/>
+            <wp:cNvGraphicFramePr>
+              <a:graphicFrameLocks xmlns:a="http://schemas.openxmlformats.org/drawingml/2006/main" noChangeAspect="1"/>
+            </wp:cNvGraphicFramePr>
+            <a:graphic xmlns:a="http://schemas.openxmlformats.org/drawingml/2006/main">
+              <a:graphicData uri="http://schemas.openxmlformats.org/drawingml/2006/picture">
+                <pic:pic xmlns:pic="http://schemas.openxmlformats.org/drawingml/2006/picture">
+                  <pic:nvPicPr>
+                    <pic:cNvPr id="0" name="Picture 1" descr="VÃ½sledek obrÃ¡zku pro user stories"/>
+                    <pic:cNvPicPr>
+                      <a:picLocks noChangeAspect="1" noChangeArrowheads="1"/>
+                    </pic:cNvPicPr>
+                  </pic:nvPicPr>
+                  <pic:blipFill>
+                    <a:blip r:embed="rId6" cstate="print">
+                      <a:extLst>
+                        <a:ext uri="{28A0092B-C50C-407E-A947-70E740481C1C}">
+                          <a14:useLocalDpi xmlns:a14="http://schemas.microsoft.com/office/drawing/2010/main" val="0"/>
+                        </a:ext>
+                      </a:extLst>
+                    </a:blip>
+                    <a:srcRect/>
+                    <a:stretch>
+                      <a:fillRect/>
+                    </a:stretch>
+                  </pic:blipFill>
+                  <pic:spPr bwMode="auto">
+                    <a:xfrm>
+                      <a:off x="0" y="0"/>
+                      <a:ext cx="3009836" cy="1903708"/>
+                    </a:xfrm>
+                    <a:prstGeom prst="rect">
+                      <a:avLst/>
+                    </a:prstGeom>
+                    <a:noFill/>
+                    <a:ln>
+                      <a:noFill/>
+                    </a:ln>
+                  </pic:spPr>
+                </pic:pic>
+              </a:graphicData>
+            </a:graphic>
+          </wp:inline>
+        </w:drawing>
+      </w:r>
+    </w:p>
+    <w:p>
+      <w:r>
+        <w:t xml:space="preserve">Veškeré </w:t>
       </w:r>
       <w:proofErr w:type="spellStart"/>
       <w:r>
-        <w:rPr>
-          <w:sz w:val="44"/>
-        </w:rPr>
-        <w:t>get_search_movie</w:t>
+        <w:t>funcionality</w:t>
       </w:r>
       <w:proofErr w:type="spellEnd"/>
       <w:r>
-        <w:rPr>
-          <w:sz w:val="44"/>
-        </w:rPr>
-        <w:t>??</w:t>
-      </w:r>
-    </w:p>
-    <w:p/>
-    <w:p>
-      <w:pPr>
-        <w:pStyle w:val="Normlnweb"/>
-        <w:spacing w:before="0" w:beforeAutospacing="0" w:after="0" w:afterAutospacing="0"/>
-        <w:jc w:val="both"/>
-        <w:rPr>
-          <w:rFonts w:asciiTheme="minorHAnsi" w:hAnsiTheme="minorHAnsi" w:cstheme="minorHAnsi"/>
-          <w:color w:val="000000"/>
-          <w:sz w:val="20"/>
-          <w:szCs w:val="20"/>
-        </w:rPr>
-      </w:pPr>
-    </w:p>
-    <w:p>
-      <w:pPr>
-        <w:pStyle w:val="Normlnweb"/>
-        <w:spacing w:before="0" w:beforeAutospacing="0" w:after="0" w:afterAutospacing="0"/>
-        <w:jc w:val="both"/>
-        <w:rPr>
-          <w:rFonts w:asciiTheme="minorHAnsi" w:hAnsiTheme="minorHAnsi" w:cstheme="minorHAnsi"/>
-          <w:color w:val="000000"/>
-          <w:sz w:val="20"/>
-          <w:szCs w:val="20"/>
-        </w:rPr>
-      </w:pPr>
-    </w:p>
-    <w:p>
-      <w:pPr>
-        <w:pStyle w:val="Nadpis1"/>
-        <w:rPr>
-          <w:sz w:val="44"/>
-        </w:rPr>
-      </w:pPr>
-      <w:r>
-        <w:rPr>
-          <w:sz w:val="44"/>
-        </w:rPr>
-        <w:t>CO JSEM SE NA PROJEKTU NAUČILY?</w:t>
-      </w:r>
-    </w:p>
-    <w:p>
-      <w:pPr>
-        <w:pStyle w:val="Normlnweb"/>
-        <w:spacing w:before="0" w:beforeAutospacing="0" w:after="0" w:afterAutospacing="0"/>
-        <w:jc w:val="both"/>
-        <w:rPr>
-          <w:rFonts w:asciiTheme="minorHAnsi" w:hAnsiTheme="minorHAnsi" w:cstheme="minorHAnsi"/>
-          <w:color w:val="000000"/>
-          <w:sz w:val="20"/>
-          <w:szCs w:val="20"/>
-        </w:rPr>
-      </w:pPr>
-    </w:p>
-    <w:p>
-      <w:pPr>
-        <w:pStyle w:val="Normlnweb"/>
-        <w:spacing w:before="0" w:beforeAutospacing="0" w:after="0" w:afterAutospacing="0"/>
-        <w:jc w:val="both"/>
-        <w:rPr>
-          <w:rFonts w:asciiTheme="minorHAnsi" w:hAnsiTheme="minorHAnsi" w:cstheme="minorHAnsi"/>
-          <w:color w:val="000000"/>
-          <w:sz w:val="20"/>
-          <w:szCs w:val="20"/>
-        </w:rPr>
-      </w:pPr>
-    </w:p>
-    <w:p>
-      <w:pPr>
-        <w:pStyle w:val="Normlnweb"/>
-        <w:spacing w:before="0" w:beforeAutospacing="0" w:after="0" w:afterAutospacing="0"/>
-        <w:jc w:val="both"/>
-        <w:rPr>
-          <w:rFonts w:asciiTheme="minorHAnsi" w:hAnsiTheme="minorHAnsi" w:cstheme="minorHAnsi"/>
-          <w:color w:val="000000"/>
-          <w:sz w:val="20"/>
-          <w:szCs w:val="20"/>
-        </w:rPr>
-      </w:pPr>
-      <w:r>
-        <w:rPr>
-          <w:rFonts w:asciiTheme="minorHAnsi" w:hAnsiTheme="minorHAnsi" w:cstheme="minorHAnsi"/>
-          <w:color w:val="000000"/>
-          <w:sz w:val="20"/>
-          <w:szCs w:val="20"/>
-        </w:rPr>
-        <w:t>co nám to dalo</w:t>
-      </w:r>
-    </w:p>
-    <w:p>
-      <w:pPr>
-        <w:pStyle w:val="Normlnweb"/>
-        <w:spacing w:before="0" w:beforeAutospacing="0" w:after="0" w:afterAutospacing="0"/>
-        <w:jc w:val="both"/>
-        <w:rPr>
-          <w:rFonts w:asciiTheme="minorHAnsi" w:hAnsiTheme="minorHAnsi" w:cstheme="minorHAnsi"/>
-          <w:color w:val="000000"/>
-          <w:sz w:val="20"/>
-          <w:szCs w:val="20"/>
-        </w:rPr>
-      </w:pPr>
-      <w:r>
-        <w:rPr>
-          <w:rFonts w:asciiTheme="minorHAnsi" w:hAnsiTheme="minorHAnsi" w:cstheme="minorHAnsi"/>
-          <w:color w:val="000000"/>
-          <w:sz w:val="20"/>
-          <w:szCs w:val="20"/>
-        </w:rPr>
-        <w:t>co nám to vzalo</w:t>
-      </w:r>
-    </w:p>
-    <w:p>
-      <w:pPr>
-        <w:pStyle w:val="Normlnweb"/>
-        <w:spacing w:before="0" w:beforeAutospacing="0" w:after="0" w:afterAutospacing="0"/>
-        <w:jc w:val="both"/>
-        <w:rPr>
-          <w:rFonts w:asciiTheme="minorHAnsi" w:hAnsiTheme="minorHAnsi" w:cstheme="minorHAnsi"/>
-          <w:color w:val="000000"/>
-          <w:sz w:val="20"/>
-          <w:szCs w:val="20"/>
-        </w:rPr>
-      </w:pPr>
-      <w:r>
-        <w:rPr>
-          <w:rFonts w:asciiTheme="minorHAnsi" w:hAnsiTheme="minorHAnsi" w:cstheme="minorHAnsi"/>
-          <w:color w:val="000000"/>
-          <w:sz w:val="20"/>
-          <w:szCs w:val="20"/>
-        </w:rPr>
-        <w:t>kam posunout projekt dále?</w:t>
-      </w:r>
-    </w:p>
-    <w:p>
-      <w:pPr>
-        <w:pStyle w:val="Normlnweb"/>
-        <w:spacing w:before="0" w:beforeAutospacing="0" w:after="0" w:afterAutospacing="0"/>
-        <w:jc w:val="both"/>
-        <w:rPr>
-          <w:rFonts w:asciiTheme="minorHAnsi" w:hAnsiTheme="minorHAnsi" w:cstheme="minorHAnsi"/>
-          <w:color w:val="000000"/>
-          <w:sz w:val="20"/>
-          <w:szCs w:val="20"/>
-        </w:rPr>
-      </w:pPr>
-    </w:p>
-    <w:p>
-      <w:pPr>
-        <w:pStyle w:val="Normlnweb"/>
-        <w:spacing w:before="0" w:beforeAutospacing="0" w:after="0" w:afterAutospacing="0"/>
-        <w:jc w:val="both"/>
-        <w:rPr>
-          <w:rFonts w:asciiTheme="minorHAnsi" w:hAnsiTheme="minorHAnsi" w:cstheme="minorHAnsi"/>
-          <w:color w:val="000000"/>
-          <w:sz w:val="20"/>
-          <w:szCs w:val="20"/>
-        </w:rPr>
-      </w:pPr>
+        <w:t xml:space="preserve"> webu jsem s</w:t>
+      </w:r>
       <w:bookmarkStart w:id="0" w:name="_GoBack"/>
       <w:bookmarkEnd w:id="0"/>
+    </w:p>
+    <w:p>
+      <w:pPr>
+        <w:pStyle w:val="Nadpis1"/>
+        <w:rPr>
+          <w:sz w:val="44"/>
+        </w:rPr>
+      </w:pPr>
+    </w:p>
+    <w:p>
+      <w:pPr>
+        <w:pStyle w:val="Nadpis1"/>
+        <w:rPr>
+          <w:sz w:val="44"/>
+        </w:rPr>
+      </w:pPr>
+      <w:r>
+        <w:rPr>
+          <w:sz w:val="44"/>
+        </w:rPr>
+        <w:t xml:space="preserve">FÁZE </w:t>
+      </w:r>
+      <w:r>
+        <w:rPr>
+          <w:sz w:val="44"/>
+        </w:rPr>
+        <w:t>TŘETÍ</w:t>
+      </w:r>
+      <w:r>
+        <w:rPr>
+          <w:sz w:val="44"/>
+        </w:rPr>
+        <w:t xml:space="preserve"> - </w:t>
+      </w:r>
+      <w:r>
+        <w:rPr>
+          <w:sz w:val="44"/>
+        </w:rPr>
+        <w:t>@</w:t>
+      </w:r>
+      <w:proofErr w:type="spellStart"/>
+      <w:r>
+        <w:rPr>
+          <w:sz w:val="44"/>
+        </w:rPr>
+        <w:t>movieCorn</w:t>
+      </w:r>
+      <w:r>
+        <w:rPr>
+          <w:sz w:val="44"/>
+        </w:rPr>
+        <w:t>.run</w:t>
+      </w:r>
+      <w:proofErr w:type="spellEnd"/>
+      <w:r>
+        <w:rPr>
+          <w:sz w:val="44"/>
+        </w:rPr>
+        <w:t xml:space="preserve"> (</w:t>
+      </w:r>
+    </w:p>
+    <w:p>
+      <w:pPr>
+        <w:pStyle w:val="Normlnweb"/>
+        <w:spacing w:before="0" w:beforeAutospacing="0" w:after="0" w:afterAutospacing="0"/>
+        <w:jc w:val="both"/>
+        <w:rPr>
+          <w:rFonts w:asciiTheme="minorHAnsi" w:hAnsiTheme="minorHAnsi" w:cstheme="minorHAnsi"/>
+          <w:color w:val="000000"/>
+          <w:sz w:val="20"/>
+          <w:szCs w:val="20"/>
+        </w:rPr>
+      </w:pPr>
+    </w:p>
+    <w:p>
+      <w:pPr>
+        <w:pStyle w:val="Normlnweb"/>
+        <w:spacing w:before="0" w:beforeAutospacing="0" w:after="0" w:afterAutospacing="0"/>
+        <w:jc w:val="both"/>
+        <w:rPr>
+          <w:rFonts w:asciiTheme="minorHAnsi" w:hAnsiTheme="minorHAnsi" w:cstheme="minorHAnsi"/>
+          <w:color w:val="000000"/>
+          <w:sz w:val="20"/>
+          <w:szCs w:val="20"/>
+        </w:rPr>
+      </w:pPr>
+    </w:p>
+    <w:p>
+      <w:pPr>
+        <w:pStyle w:val="Normlnweb"/>
+        <w:spacing w:before="0" w:beforeAutospacing="0" w:after="0" w:afterAutospacing="0"/>
+        <w:jc w:val="both"/>
+        <w:rPr>
+          <w:rFonts w:asciiTheme="minorHAnsi" w:hAnsiTheme="minorHAnsi" w:cstheme="minorHAnsi"/>
+          <w:color w:val="000000"/>
+          <w:sz w:val="20"/>
+          <w:szCs w:val="20"/>
+        </w:rPr>
+      </w:pPr>
+    </w:p>
+    <w:p>
+      <w:pPr>
+        <w:pStyle w:val="Nadpis1"/>
+        <w:rPr>
+          <w:sz w:val="44"/>
+        </w:rPr>
+      </w:pPr>
+      <w:r>
+        <w:rPr>
+          <w:sz w:val="44"/>
+        </w:rPr>
+        <w:t xml:space="preserve">FÁZE ČTVRTÁ - </w:t>
+      </w:r>
+      <w:r>
+        <w:rPr>
+          <w:sz w:val="44"/>
+        </w:rPr>
+        <w:t>@</w:t>
+      </w:r>
+      <w:proofErr w:type="spellStart"/>
+      <w:r>
+        <w:rPr>
+          <w:sz w:val="44"/>
+        </w:rPr>
+        <w:t>get_search_movie</w:t>
+      </w:r>
+      <w:proofErr w:type="spellEnd"/>
+      <w:r>
+        <w:rPr>
+          <w:sz w:val="44"/>
+        </w:rPr>
+        <w:t>??</w:t>
+      </w:r>
+    </w:p>
+    <w:p/>
+    <w:p>
+      <w:pPr>
+        <w:pStyle w:val="Normlnweb"/>
+        <w:spacing w:before="0" w:beforeAutospacing="0" w:after="0" w:afterAutospacing="0"/>
+        <w:jc w:val="both"/>
+        <w:rPr>
+          <w:rFonts w:asciiTheme="minorHAnsi" w:hAnsiTheme="minorHAnsi" w:cstheme="minorHAnsi"/>
+          <w:color w:val="000000"/>
+          <w:sz w:val="20"/>
+          <w:szCs w:val="20"/>
+        </w:rPr>
+      </w:pPr>
+    </w:p>
+    <w:p>
+      <w:pPr>
+        <w:pStyle w:val="Normlnweb"/>
+        <w:spacing w:before="0" w:beforeAutospacing="0" w:after="0" w:afterAutospacing="0"/>
+        <w:jc w:val="both"/>
+        <w:rPr>
+          <w:rFonts w:asciiTheme="minorHAnsi" w:hAnsiTheme="minorHAnsi" w:cstheme="minorHAnsi"/>
+          <w:color w:val="000000"/>
+          <w:sz w:val="20"/>
+          <w:szCs w:val="20"/>
+        </w:rPr>
+      </w:pPr>
+    </w:p>
+    <w:p>
+      <w:pPr>
+        <w:pStyle w:val="Nadpis1"/>
+        <w:rPr>
+          <w:sz w:val="44"/>
+        </w:rPr>
+      </w:pPr>
+      <w:r>
+        <w:rPr>
+          <w:sz w:val="44"/>
+        </w:rPr>
+        <w:t>CO JSEM SE NA PROJEKTU NAUČILY?</w:t>
+      </w:r>
+    </w:p>
+    <w:p>
+      <w:pPr>
+        <w:pStyle w:val="Normlnweb"/>
+        <w:spacing w:before="0" w:beforeAutospacing="0" w:after="0" w:afterAutospacing="0"/>
+        <w:jc w:val="both"/>
+        <w:rPr>
+          <w:rFonts w:asciiTheme="minorHAnsi" w:hAnsiTheme="minorHAnsi" w:cstheme="minorHAnsi"/>
+          <w:color w:val="000000"/>
+          <w:sz w:val="20"/>
+          <w:szCs w:val="20"/>
+        </w:rPr>
+      </w:pPr>
+    </w:p>
+    <w:p>
+      <w:pPr>
+        <w:pStyle w:val="Normlnweb"/>
+        <w:spacing w:before="0" w:beforeAutospacing="0" w:after="0" w:afterAutospacing="0"/>
+        <w:jc w:val="both"/>
+        <w:rPr>
+          <w:rFonts w:asciiTheme="minorHAnsi" w:hAnsiTheme="minorHAnsi" w:cstheme="minorHAnsi"/>
+          <w:color w:val="000000"/>
+          <w:sz w:val="20"/>
+          <w:szCs w:val="20"/>
+        </w:rPr>
+      </w:pPr>
+    </w:p>
+    <w:p>
+      <w:pPr>
+        <w:pStyle w:val="Normlnweb"/>
+        <w:spacing w:before="0" w:beforeAutospacing="0" w:after="0" w:afterAutospacing="0"/>
+        <w:jc w:val="both"/>
+        <w:rPr>
+          <w:rFonts w:asciiTheme="minorHAnsi" w:hAnsiTheme="minorHAnsi" w:cstheme="minorHAnsi"/>
+          <w:color w:val="000000"/>
+          <w:sz w:val="20"/>
+          <w:szCs w:val="20"/>
+        </w:rPr>
+      </w:pPr>
+      <w:r>
+        <w:rPr>
+          <w:rFonts w:asciiTheme="minorHAnsi" w:hAnsiTheme="minorHAnsi" w:cstheme="minorHAnsi"/>
+          <w:color w:val="000000"/>
+          <w:sz w:val="20"/>
+          <w:szCs w:val="20"/>
+        </w:rPr>
+        <w:t>co nám to dalo</w:t>
+      </w:r>
+    </w:p>
+    <w:p>
+      <w:pPr>
+        <w:pStyle w:val="Normlnweb"/>
+        <w:spacing w:before="0" w:beforeAutospacing="0" w:after="0" w:afterAutospacing="0"/>
+        <w:jc w:val="both"/>
+        <w:rPr>
+          <w:rFonts w:asciiTheme="minorHAnsi" w:hAnsiTheme="minorHAnsi" w:cstheme="minorHAnsi"/>
+          <w:color w:val="000000"/>
+          <w:sz w:val="20"/>
+          <w:szCs w:val="20"/>
+        </w:rPr>
+      </w:pPr>
+      <w:r>
+        <w:rPr>
+          <w:rFonts w:asciiTheme="minorHAnsi" w:hAnsiTheme="minorHAnsi" w:cstheme="minorHAnsi"/>
+          <w:color w:val="000000"/>
+          <w:sz w:val="20"/>
+          <w:szCs w:val="20"/>
+        </w:rPr>
+        <w:t>co nám to vzalo</w:t>
+      </w:r>
+    </w:p>
+    <w:p>
+      <w:pPr>
+        <w:pStyle w:val="Normlnweb"/>
+        <w:spacing w:before="0" w:beforeAutospacing="0" w:after="0" w:afterAutospacing="0"/>
+        <w:jc w:val="both"/>
+        <w:rPr>
+          <w:rFonts w:asciiTheme="minorHAnsi" w:hAnsiTheme="minorHAnsi" w:cstheme="minorHAnsi"/>
+          <w:color w:val="000000"/>
+          <w:sz w:val="20"/>
+          <w:szCs w:val="20"/>
+        </w:rPr>
+      </w:pPr>
+      <w:r>
+        <w:rPr>
+          <w:rFonts w:asciiTheme="minorHAnsi" w:hAnsiTheme="minorHAnsi" w:cstheme="minorHAnsi"/>
+          <w:color w:val="000000"/>
+          <w:sz w:val="20"/>
+          <w:szCs w:val="20"/>
+        </w:rPr>
+        <w:t>kam posunout projekt dále?</w:t>
+      </w:r>
+    </w:p>
+    <w:p>
+      <w:pPr>
+        <w:pStyle w:val="Normlnweb"/>
+        <w:spacing w:before="0" w:beforeAutospacing="0" w:after="0" w:afterAutospacing="0"/>
+        <w:jc w:val="both"/>
+        <w:rPr>
+          <w:rFonts w:asciiTheme="minorHAnsi" w:hAnsiTheme="minorHAnsi" w:cstheme="minorHAnsi"/>
+          <w:color w:val="000000"/>
+          <w:sz w:val="20"/>
+          <w:szCs w:val="20"/>
+        </w:rPr>
+      </w:pPr>
+    </w:p>
+    <w:p>
+      <w:pPr>
+        <w:pStyle w:val="Normlnweb"/>
+        <w:spacing w:before="0" w:beforeAutospacing="0" w:after="0" w:afterAutospacing="0"/>
+        <w:jc w:val="both"/>
+        <w:rPr>
+          <w:rFonts w:asciiTheme="minorHAnsi" w:hAnsiTheme="minorHAnsi" w:cstheme="minorHAnsi"/>
+          <w:color w:val="000000"/>
+          <w:sz w:val="20"/>
+          <w:szCs w:val="20"/>
+        </w:rPr>
+      </w:pPr>
     </w:p>
     <w:p>
       <w:pPr>
@@ -3779,6 +4074,7 @@
   <w:style w:type="character" w:default="1" w:styleId="Standardnpsmoodstavce">
     <w:name w:val="Default Paragraph Font"/>
     <w:uiPriority w:val="1"/>
+    <w:semiHidden/>
     <w:unhideWhenUsed/>
   </w:style>
   <w:style w:type="table" w:default="1" w:styleId="Normlntabulka">
